--- a/4、svn/1.1 、安装教程 svn Windows下搭建SVN服务器.docx
+++ b/4、svn/1.1 、安装教程 svn Windows下搭建SVN服务器.docx
@@ -3,7 +3,7 @@
 <w:document xmlns:wpc="http://schemas.microsoft.com/office/word/2010/wordprocessingCanvas" xmlns:mc="http://schemas.openxmlformats.org/markup-compatibility/2006" xmlns:o="urn:schemas-microsoft-com:office:office" xmlns:r="http://schemas.openxmlformats.org/officeDocument/2006/relationships" xmlns:m="http://schemas.openxmlformats.org/officeDocument/2006/math" xmlns:v="urn:schemas-microsoft-com:vml" xmlns:wp14="http://schemas.microsoft.com/office/word/2010/wordprocessingDrawing" xmlns:wp="http://schemas.openxmlformats.org/drawingml/2006/wordprocessingDrawing" xmlns:w10="urn:schemas-microsoft-com:office:word" xmlns:w="http://schemas.openxmlformats.org/wordprocessingml/2006/main" xmlns:w14="http://schemas.microsoft.com/office/word/2010/wordml" xmlns:w15="http://schemas.microsoft.com/office/word/2012/wordml" xmlns:wpg="http://schemas.microsoft.com/office/word/2010/wordprocessingGroup" xmlns:wpi="http://schemas.microsoft.com/office/word/2010/wordprocessingInk" xmlns:wne="http://schemas.microsoft.com/office/word/2006/wordml" xmlns:wps="http://schemas.microsoft.com/office/word/2010/wordprocessingShape" mc:Ignorable="w14 w15 wp14">
   <w:body>
     <w:p>
-      <w:hyperlink r:id="rId5" w:history="1">
+      <w:hyperlink r:id="rId7" w:history="1">
         <w:r>
           <w:rPr>
             <w:rStyle w:val="a3"/>
@@ -35,8 +35,6 @@
         </w:rPr>
         <w:t>Windows下搭建SVN服务器</w:t>
       </w:r>
-      <w:bookmarkStart w:id="0" w:name="_GoBack"/>
-      <w:bookmarkEnd w:id="0"/>
     </w:p>
     <w:p>
       <w:pPr>
@@ -74,8 +72,8 @@
           <w:szCs w:val="33"/>
         </w:rPr>
       </w:pPr>
-      <w:bookmarkStart w:id="1" w:name="section-2"/>
-      <w:bookmarkEnd w:id="1"/>
+      <w:bookmarkStart w:id="0" w:name="section-2"/>
+      <w:bookmarkEnd w:id="0"/>
       <w:r>
         <w:rPr>
           <w:rFonts w:ascii="微软雅黑" w:eastAsia="微软雅黑" w:hAnsi="微软雅黑" w:hint="eastAsia"/>
@@ -173,8 +171,8 @@
           <w:szCs w:val="33"/>
         </w:rPr>
       </w:pPr>
-      <w:bookmarkStart w:id="2" w:name="section-3"/>
-      <w:bookmarkEnd w:id="2"/>
+      <w:bookmarkStart w:id="1" w:name="section-3"/>
+      <w:bookmarkEnd w:id="1"/>
       <w:r>
         <w:rPr>
           <w:rFonts w:ascii="微软雅黑" w:eastAsia="微软雅黑" w:hAnsi="微软雅黑" w:hint="eastAsia"/>
@@ -382,6 +380,8 @@
         </w:rPr>
         <w:t>客户端,官网下载地址:http://tortoisesvn.net/downloads.html</w:t>
       </w:r>
+      <w:bookmarkStart w:id="2" w:name="_GoBack"/>
+      <w:bookmarkEnd w:id="2"/>
     </w:p>
     <w:p>
       <w:pPr>
@@ -408,7 +408,7 @@
             <wp:extent cx="4763135" cy="1363345"/>
             <wp:effectExtent l="0" t="0" r="0" b="8255"/>
             <wp:docPr id="18" name="图片 18" descr="Windows下搭建SVN服务器">
-              <a:hlinkClick xmlns:a="http://schemas.openxmlformats.org/drawingml/2006/main" r:id="rId6" tgtFrame="&quot;_self&quot;"/>
+              <a:hlinkClick xmlns:a="http://schemas.openxmlformats.org/drawingml/2006/main" r:id="rId8" tgtFrame="&quot;_self&quot;"/>
             </wp:docPr>
             <wp:cNvGraphicFramePr>
               <a:graphicFrameLocks xmlns:a="http://schemas.openxmlformats.org/drawingml/2006/main" noChangeAspect="1"/>
@@ -418,14 +418,14 @@
                 <pic:pic xmlns:pic="http://schemas.openxmlformats.org/drawingml/2006/picture">
                   <pic:nvPicPr>
                     <pic:cNvPr id="0" name="Picture 8" descr="Windows下搭建SVN服务器">
-                      <a:hlinkClick r:id="rId6" tgtFrame="&quot;_self&quot;"/>
+                      <a:hlinkClick r:id="rId8" tgtFrame="&quot;_self&quot;"/>
                     </pic:cNvPr>
                     <pic:cNvPicPr>
                       <a:picLocks noChangeAspect="1" noChangeArrowheads="1"/>
                     </pic:cNvPicPr>
                   </pic:nvPicPr>
                   <pic:blipFill>
-                    <a:blip r:embed="rId7">
+                    <a:blip r:embed="rId9">
                       <a:extLst>
                         <a:ext uri="{28A0092B-C50C-407E-A947-70E740481C1C}">
                           <a14:useLocalDpi xmlns:a14="http://schemas.microsoft.com/office/drawing/2010/main" val="0"/>
@@ -481,7 +481,7 @@
             <wp:extent cx="4763135" cy="3399790"/>
             <wp:effectExtent l="0" t="0" r="0" b="0"/>
             <wp:docPr id="17" name="图片 17" descr="Windows下搭建SVN服务器">
-              <a:hlinkClick xmlns:a="http://schemas.openxmlformats.org/drawingml/2006/main" r:id="rId8" tgtFrame="&quot;_self&quot;"/>
+              <a:hlinkClick xmlns:a="http://schemas.openxmlformats.org/drawingml/2006/main" r:id="rId10" tgtFrame="&quot;_self&quot;"/>
             </wp:docPr>
             <wp:cNvGraphicFramePr>
               <a:graphicFrameLocks xmlns:a="http://schemas.openxmlformats.org/drawingml/2006/main" noChangeAspect="1"/>
@@ -491,14 +491,14 @@
                 <pic:pic xmlns:pic="http://schemas.openxmlformats.org/drawingml/2006/picture">
                   <pic:nvPicPr>
                     <pic:cNvPr id="0" name="Picture 9" descr="Windows下搭建SVN服务器">
-                      <a:hlinkClick r:id="rId8" tgtFrame="&quot;_self&quot;"/>
+                      <a:hlinkClick r:id="rId10" tgtFrame="&quot;_self&quot;"/>
                     </pic:cNvPr>
                     <pic:cNvPicPr>
                       <a:picLocks noChangeAspect="1" noChangeArrowheads="1"/>
                     </pic:cNvPicPr>
                   </pic:nvPicPr>
                   <pic:blipFill>
-                    <a:blip r:embed="rId9">
+                    <a:blip r:embed="rId11">
                       <a:extLst>
                         <a:ext uri="{28A0092B-C50C-407E-A947-70E740481C1C}">
                           <a14:useLocalDpi xmlns:a14="http://schemas.microsoft.com/office/drawing/2010/main" val="0"/>
@@ -555,7 +555,7 @@
             <wp:extent cx="4763135" cy="3973195"/>
             <wp:effectExtent l="0" t="0" r="0" b="8255"/>
             <wp:docPr id="16" name="图片 16" descr="Windows下搭建SVN服务器">
-              <a:hlinkClick xmlns:a="http://schemas.openxmlformats.org/drawingml/2006/main" r:id="rId10" tgtFrame="&quot;_self&quot;"/>
+              <a:hlinkClick xmlns:a="http://schemas.openxmlformats.org/drawingml/2006/main" r:id="rId12" tgtFrame="&quot;_self&quot;"/>
             </wp:docPr>
             <wp:cNvGraphicFramePr>
               <a:graphicFrameLocks xmlns:a="http://schemas.openxmlformats.org/drawingml/2006/main" noChangeAspect="1"/>
@@ -565,14 +565,14 @@
                 <pic:pic xmlns:pic="http://schemas.openxmlformats.org/drawingml/2006/picture">
                   <pic:nvPicPr>
                     <pic:cNvPr id="0" name="Picture 10" descr="Windows下搭建SVN服务器">
-                      <a:hlinkClick r:id="rId10" tgtFrame="&quot;_self&quot;"/>
+                      <a:hlinkClick r:id="rId12" tgtFrame="&quot;_self&quot;"/>
                     </pic:cNvPr>
                     <pic:cNvPicPr>
                       <a:picLocks noChangeAspect="1" noChangeArrowheads="1"/>
                     </pic:cNvPicPr>
                   </pic:nvPicPr>
                   <pic:blipFill>
-                    <a:blip r:embed="rId11">
+                    <a:blip r:embed="rId13">
                       <a:extLst>
                         <a:ext uri="{28A0092B-C50C-407E-A947-70E740481C1C}">
                           <a14:useLocalDpi xmlns:a14="http://schemas.microsoft.com/office/drawing/2010/main" val="0"/>
@@ -628,7 +628,7 @@
             <wp:extent cx="3998595" cy="1704340"/>
             <wp:effectExtent l="0" t="0" r="1905" b="0"/>
             <wp:docPr id="15" name="图片 15" descr="Windows下搭建SVN服务器">
-              <a:hlinkClick xmlns:a="http://schemas.openxmlformats.org/drawingml/2006/main" r:id="rId12" tgtFrame="&quot;_self&quot;"/>
+              <a:hlinkClick xmlns:a="http://schemas.openxmlformats.org/drawingml/2006/main" r:id="rId14" tgtFrame="&quot;_self&quot;"/>
             </wp:docPr>
             <wp:cNvGraphicFramePr>
               <a:graphicFrameLocks xmlns:a="http://schemas.openxmlformats.org/drawingml/2006/main" noChangeAspect="1"/>
@@ -638,14 +638,14 @@
                 <pic:pic xmlns:pic="http://schemas.openxmlformats.org/drawingml/2006/picture">
                   <pic:nvPicPr>
                     <pic:cNvPr id="0" name="Picture 11" descr="Windows下搭建SVN服务器">
-                      <a:hlinkClick r:id="rId12" tgtFrame="&quot;_self&quot;"/>
+                      <a:hlinkClick r:id="rId14" tgtFrame="&quot;_self&quot;"/>
                     </pic:cNvPr>
                     <pic:cNvPicPr>
                       <a:picLocks noChangeAspect="1" noChangeArrowheads="1"/>
                     </pic:cNvPicPr>
                   </pic:nvPicPr>
                   <pic:blipFill>
-                    <a:blip r:embed="rId13">
+                    <a:blip r:embed="rId15">
                       <a:extLst>
                         <a:ext uri="{28A0092B-C50C-407E-A947-70E740481C1C}">
                           <a14:useLocalDpi xmlns:a14="http://schemas.microsoft.com/office/drawing/2010/main" val="0"/>
@@ -937,7 +937,7 @@
             <wp:extent cx="4763135" cy="3707765"/>
             <wp:effectExtent l="0" t="0" r="0" b="6985"/>
             <wp:docPr id="14" name="图片 14" descr="Windows下搭建SVN服务器">
-              <a:hlinkClick xmlns:a="http://schemas.openxmlformats.org/drawingml/2006/main" r:id="rId14" tgtFrame="&quot;_self&quot;"/>
+              <a:hlinkClick xmlns:a="http://schemas.openxmlformats.org/drawingml/2006/main" r:id="rId16" tgtFrame="&quot;_self&quot;"/>
             </wp:docPr>
             <wp:cNvGraphicFramePr>
               <a:graphicFrameLocks xmlns:a="http://schemas.openxmlformats.org/drawingml/2006/main" noChangeAspect="1"/>
@@ -947,14 +947,14 @@
                 <pic:pic xmlns:pic="http://schemas.openxmlformats.org/drawingml/2006/picture">
                   <pic:nvPicPr>
                     <pic:cNvPr id="0" name="Picture 12" descr="Windows下搭建SVN服务器">
-                      <a:hlinkClick r:id="rId14" tgtFrame="&quot;_self&quot;"/>
+                      <a:hlinkClick r:id="rId16" tgtFrame="&quot;_self&quot;"/>
                     </pic:cNvPr>
                     <pic:cNvPicPr>
                       <a:picLocks noChangeAspect="1" noChangeArrowheads="1"/>
                     </pic:cNvPicPr>
                   </pic:nvPicPr>
                   <pic:blipFill>
-                    <a:blip r:embed="rId15">
+                    <a:blip r:embed="rId17">
                       <a:extLst>
                         <a:ext uri="{28A0092B-C50C-407E-A947-70E740481C1C}">
                           <a14:useLocalDpi xmlns:a14="http://schemas.microsoft.com/office/drawing/2010/main" val="0"/>
@@ -1010,7 +1010,7 @@
             <wp:extent cx="4763135" cy="3690620"/>
             <wp:effectExtent l="0" t="0" r="0" b="5080"/>
             <wp:docPr id="13" name="图片 13" descr="Windows下搭建SVN服务器">
-              <a:hlinkClick xmlns:a="http://schemas.openxmlformats.org/drawingml/2006/main" r:id="rId16" tgtFrame="&quot;_self&quot;"/>
+              <a:hlinkClick xmlns:a="http://schemas.openxmlformats.org/drawingml/2006/main" r:id="rId18" tgtFrame="&quot;_self&quot;"/>
             </wp:docPr>
             <wp:cNvGraphicFramePr>
               <a:graphicFrameLocks xmlns:a="http://schemas.openxmlformats.org/drawingml/2006/main" noChangeAspect="1"/>
@@ -1020,14 +1020,14 @@
                 <pic:pic xmlns:pic="http://schemas.openxmlformats.org/drawingml/2006/picture">
                   <pic:nvPicPr>
                     <pic:cNvPr id="0" name="Picture 13" descr="Windows下搭建SVN服务器">
-                      <a:hlinkClick r:id="rId16" tgtFrame="&quot;_self&quot;"/>
+                      <a:hlinkClick r:id="rId18" tgtFrame="&quot;_self&quot;"/>
                     </pic:cNvPr>
                     <pic:cNvPicPr>
                       <a:picLocks noChangeAspect="1" noChangeArrowheads="1"/>
                     </pic:cNvPicPr>
                   </pic:nvPicPr>
                   <pic:blipFill>
-                    <a:blip r:embed="rId17">
+                    <a:blip r:embed="rId19">
                       <a:extLst>
                         <a:ext uri="{28A0092B-C50C-407E-A947-70E740481C1C}">
                           <a14:useLocalDpi xmlns:a14="http://schemas.microsoft.com/office/drawing/2010/main" val="0"/>
@@ -1084,7 +1084,7 @@
             <wp:extent cx="4763135" cy="3707765"/>
             <wp:effectExtent l="0" t="0" r="0" b="6985"/>
             <wp:docPr id="12" name="图片 12" descr="Windows下搭建SVN服务器">
-              <a:hlinkClick xmlns:a="http://schemas.openxmlformats.org/drawingml/2006/main" r:id="rId18" tgtFrame="&quot;_self&quot;"/>
+              <a:hlinkClick xmlns:a="http://schemas.openxmlformats.org/drawingml/2006/main" r:id="rId20" tgtFrame="&quot;_self&quot;"/>
             </wp:docPr>
             <wp:cNvGraphicFramePr>
               <a:graphicFrameLocks xmlns:a="http://schemas.openxmlformats.org/drawingml/2006/main" noChangeAspect="1"/>
@@ -1094,14 +1094,14 @@
                 <pic:pic xmlns:pic="http://schemas.openxmlformats.org/drawingml/2006/picture">
                   <pic:nvPicPr>
                     <pic:cNvPr id="0" name="Picture 14" descr="Windows下搭建SVN服务器">
-                      <a:hlinkClick r:id="rId18" tgtFrame="&quot;_self&quot;"/>
+                      <a:hlinkClick r:id="rId20" tgtFrame="&quot;_self&quot;"/>
                     </pic:cNvPr>
                     <pic:cNvPicPr>
                       <a:picLocks noChangeAspect="1" noChangeArrowheads="1"/>
                     </pic:cNvPicPr>
                   </pic:nvPicPr>
                   <pic:blipFill>
-                    <a:blip r:embed="rId19">
+                    <a:blip r:embed="rId21">
                       <a:extLst>
                         <a:ext uri="{28A0092B-C50C-407E-A947-70E740481C1C}">
                           <a14:useLocalDpi xmlns:a14="http://schemas.microsoft.com/office/drawing/2010/main" val="0"/>
@@ -1157,7 +1157,7 @@
             <wp:extent cx="4763135" cy="3716020"/>
             <wp:effectExtent l="0" t="0" r="0" b="0"/>
             <wp:docPr id="11" name="图片 11" descr="Windows下搭建SVN服务器">
-              <a:hlinkClick xmlns:a="http://schemas.openxmlformats.org/drawingml/2006/main" r:id="rId20" tgtFrame="&quot;_self&quot;"/>
+              <a:hlinkClick xmlns:a="http://schemas.openxmlformats.org/drawingml/2006/main" r:id="rId22" tgtFrame="&quot;_self&quot;"/>
             </wp:docPr>
             <wp:cNvGraphicFramePr>
               <a:graphicFrameLocks xmlns:a="http://schemas.openxmlformats.org/drawingml/2006/main" noChangeAspect="1"/>
@@ -1167,80 +1167,6 @@
                 <pic:pic xmlns:pic="http://schemas.openxmlformats.org/drawingml/2006/picture">
                   <pic:nvPicPr>
                     <pic:cNvPr id="0" name="Picture 15" descr="Windows下搭建SVN服务器">
-                      <a:hlinkClick r:id="rId20" tgtFrame="&quot;_self&quot;"/>
-                    </pic:cNvPr>
-                    <pic:cNvPicPr>
-                      <a:picLocks noChangeAspect="1" noChangeArrowheads="1"/>
-                    </pic:cNvPicPr>
-                  </pic:nvPicPr>
-                  <pic:blipFill>
-                    <a:blip r:embed="rId21">
-                      <a:extLst>
-                        <a:ext uri="{28A0092B-C50C-407E-A947-70E740481C1C}">
-                          <a14:useLocalDpi xmlns:a14="http://schemas.microsoft.com/office/drawing/2010/main" val="0"/>
-                        </a:ext>
-                      </a:extLst>
-                    </a:blip>
-                    <a:srcRect/>
-                    <a:stretch>
-                      <a:fillRect/>
-                    </a:stretch>
-                  </pic:blipFill>
-                  <pic:spPr bwMode="auto">
-                    <a:xfrm>
-                      <a:off x="0" y="0"/>
-                      <a:ext cx="4763135" cy="3716020"/>
-                    </a:xfrm>
-                    <a:prstGeom prst="rect">
-                      <a:avLst/>
-                    </a:prstGeom>
-                    <a:noFill/>
-                    <a:ln>
-                      <a:noFill/>
-                    </a:ln>
-                  </pic:spPr>
-                </pic:pic>
-              </a:graphicData>
-            </a:graphic>
-          </wp:inline>
-        </w:drawing>
-      </w:r>
-    </w:p>
-    <w:p>
-      <w:pPr>
-        <w:pBdr>
-          <w:left w:val="dotted" w:sz="12" w:space="26" w:color="E4E4E4"/>
-        </w:pBdr>
-        <w:shd w:val="clear" w:color="auto" w:fill="FFFFFF"/>
-        <w:spacing w:line="420" w:lineRule="atLeast"/>
-        <w:ind w:left="255"/>
-        <w:rPr>
-          <w:rFonts w:ascii="微软雅黑" w:eastAsia="微软雅黑" w:hAnsi="微软雅黑"/>
-          <w:color w:val="333333"/>
-        </w:rPr>
-      </w:pPr>
-      <w:r>
-        <w:rPr>
-          <w:rFonts w:ascii="微软雅黑" w:eastAsia="微软雅黑" w:hAnsi="微软雅黑"/>
-          <w:noProof/>
-          <w:color w:val="2D64B3"/>
-        </w:rPr>
-        <w:lastRenderedPageBreak/>
-        <w:drawing>
-          <wp:inline distT="0" distB="0" distL="0" distR="0">
-            <wp:extent cx="4763135" cy="3716020"/>
-            <wp:effectExtent l="0" t="0" r="0" b="0"/>
-            <wp:docPr id="10" name="图片 10" descr="Windows下搭建SVN服务器">
-              <a:hlinkClick xmlns:a="http://schemas.openxmlformats.org/drawingml/2006/main" r:id="rId22" tgtFrame="&quot;_self&quot;"/>
-            </wp:docPr>
-            <wp:cNvGraphicFramePr>
-              <a:graphicFrameLocks xmlns:a="http://schemas.openxmlformats.org/drawingml/2006/main" noChangeAspect="1"/>
-            </wp:cNvGraphicFramePr>
-            <a:graphic xmlns:a="http://schemas.openxmlformats.org/drawingml/2006/main">
-              <a:graphicData uri="http://schemas.openxmlformats.org/drawingml/2006/picture">
-                <pic:pic xmlns:pic="http://schemas.openxmlformats.org/drawingml/2006/picture">
-                  <pic:nvPicPr>
-                    <pic:cNvPr id="0" name="Picture 16" descr="Windows下搭建SVN服务器">
                       <a:hlinkClick r:id="rId22" tgtFrame="&quot;_self&quot;"/>
                     </pic:cNvPr>
                     <pic:cNvPicPr>
@@ -1299,11 +1225,12 @@
           <w:noProof/>
           <w:color w:val="2D64B3"/>
         </w:rPr>
+        <w:lastRenderedPageBreak/>
         <w:drawing>
           <wp:inline distT="0" distB="0" distL="0" distR="0">
-            <wp:extent cx="4763135" cy="3749040"/>
-            <wp:effectExtent l="0" t="0" r="0" b="3810"/>
-            <wp:docPr id="9" name="图片 9" descr="Windows下搭建SVN服务器">
+            <wp:extent cx="4763135" cy="3716020"/>
+            <wp:effectExtent l="0" t="0" r="0" b="0"/>
+            <wp:docPr id="10" name="图片 10" descr="Windows下搭建SVN服务器">
               <a:hlinkClick xmlns:a="http://schemas.openxmlformats.org/drawingml/2006/main" r:id="rId24" tgtFrame="&quot;_self&quot;"/>
             </wp:docPr>
             <wp:cNvGraphicFramePr>
@@ -1313,7 +1240,7 @@
               <a:graphicData uri="http://schemas.openxmlformats.org/drawingml/2006/picture">
                 <pic:pic xmlns:pic="http://schemas.openxmlformats.org/drawingml/2006/picture">
                   <pic:nvPicPr>
-                    <pic:cNvPr id="0" name="Picture 17" descr="Windows下搭建SVN服务器">
+                    <pic:cNvPr id="0" name="Picture 16" descr="Windows下搭建SVN服务器">
                       <a:hlinkClick r:id="rId24" tgtFrame="&quot;_self&quot;"/>
                     </pic:cNvPr>
                     <pic:cNvPicPr>
@@ -1322,6 +1249,79 @@
                   </pic:nvPicPr>
                   <pic:blipFill>
                     <a:blip r:embed="rId25">
+                      <a:extLst>
+                        <a:ext uri="{28A0092B-C50C-407E-A947-70E740481C1C}">
+                          <a14:useLocalDpi xmlns:a14="http://schemas.microsoft.com/office/drawing/2010/main" val="0"/>
+                        </a:ext>
+                      </a:extLst>
+                    </a:blip>
+                    <a:srcRect/>
+                    <a:stretch>
+                      <a:fillRect/>
+                    </a:stretch>
+                  </pic:blipFill>
+                  <pic:spPr bwMode="auto">
+                    <a:xfrm>
+                      <a:off x="0" y="0"/>
+                      <a:ext cx="4763135" cy="3716020"/>
+                    </a:xfrm>
+                    <a:prstGeom prst="rect">
+                      <a:avLst/>
+                    </a:prstGeom>
+                    <a:noFill/>
+                    <a:ln>
+                      <a:noFill/>
+                    </a:ln>
+                  </pic:spPr>
+                </pic:pic>
+              </a:graphicData>
+            </a:graphic>
+          </wp:inline>
+        </w:drawing>
+      </w:r>
+    </w:p>
+    <w:p>
+      <w:pPr>
+        <w:pBdr>
+          <w:left w:val="dotted" w:sz="12" w:space="26" w:color="E4E4E4"/>
+        </w:pBdr>
+        <w:shd w:val="clear" w:color="auto" w:fill="FFFFFF"/>
+        <w:spacing w:line="420" w:lineRule="atLeast"/>
+        <w:ind w:left="255"/>
+        <w:rPr>
+          <w:rFonts w:ascii="微软雅黑" w:eastAsia="微软雅黑" w:hAnsi="微软雅黑"/>
+          <w:color w:val="333333"/>
+        </w:rPr>
+      </w:pPr>
+      <w:r>
+        <w:rPr>
+          <w:rFonts w:ascii="微软雅黑" w:eastAsia="微软雅黑" w:hAnsi="微软雅黑"/>
+          <w:noProof/>
+          <w:color w:val="2D64B3"/>
+        </w:rPr>
+        <w:drawing>
+          <wp:inline distT="0" distB="0" distL="0" distR="0">
+            <wp:extent cx="4763135" cy="3749040"/>
+            <wp:effectExtent l="0" t="0" r="0" b="3810"/>
+            <wp:docPr id="9" name="图片 9" descr="Windows下搭建SVN服务器">
+              <a:hlinkClick xmlns:a="http://schemas.openxmlformats.org/drawingml/2006/main" r:id="rId26" tgtFrame="&quot;_self&quot;"/>
+            </wp:docPr>
+            <wp:cNvGraphicFramePr>
+              <a:graphicFrameLocks xmlns:a="http://schemas.openxmlformats.org/drawingml/2006/main" noChangeAspect="1"/>
+            </wp:cNvGraphicFramePr>
+            <a:graphic xmlns:a="http://schemas.openxmlformats.org/drawingml/2006/main">
+              <a:graphicData uri="http://schemas.openxmlformats.org/drawingml/2006/picture">
+                <pic:pic xmlns:pic="http://schemas.openxmlformats.org/drawingml/2006/picture">
+                  <pic:nvPicPr>
+                    <pic:cNvPr id="0" name="Picture 17" descr="Windows下搭建SVN服务器">
+                      <a:hlinkClick r:id="rId26" tgtFrame="&quot;_self&quot;"/>
+                    </pic:cNvPr>
+                    <pic:cNvPicPr>
+                      <a:picLocks noChangeAspect="1" noChangeArrowheads="1"/>
+                    </pic:cNvPicPr>
+                  </pic:nvPicPr>
+                  <pic:blipFill>
+                    <a:blip r:embed="rId27">
                       <a:extLst>
                         <a:ext uri="{28A0092B-C50C-407E-A947-70E740481C1C}">
                           <a14:useLocalDpi xmlns:a14="http://schemas.microsoft.com/office/drawing/2010/main" val="0"/>
@@ -1378,7 +1378,7 @@
             <wp:extent cx="4763135" cy="3690620"/>
             <wp:effectExtent l="0" t="0" r="0" b="5080"/>
             <wp:docPr id="8" name="图片 8" descr="Windows下搭建SVN服务器">
-              <a:hlinkClick xmlns:a="http://schemas.openxmlformats.org/drawingml/2006/main" r:id="rId26" tgtFrame="&quot;_self&quot;"/>
+              <a:hlinkClick xmlns:a="http://schemas.openxmlformats.org/drawingml/2006/main" r:id="rId28" tgtFrame="&quot;_self&quot;"/>
             </wp:docPr>
             <wp:cNvGraphicFramePr>
               <a:graphicFrameLocks xmlns:a="http://schemas.openxmlformats.org/drawingml/2006/main" noChangeAspect="1"/>
@@ -1388,14 +1388,14 @@
                 <pic:pic xmlns:pic="http://schemas.openxmlformats.org/drawingml/2006/picture">
                   <pic:nvPicPr>
                     <pic:cNvPr id="0" name="Picture 18" descr="Windows下搭建SVN服务器">
-                      <a:hlinkClick r:id="rId26" tgtFrame="&quot;_self&quot;"/>
+                      <a:hlinkClick r:id="rId28" tgtFrame="&quot;_self&quot;"/>
                     </pic:cNvPr>
                     <pic:cNvPicPr>
                       <a:picLocks noChangeAspect="1" noChangeArrowheads="1"/>
                     </pic:cNvPicPr>
                   </pic:nvPicPr>
                   <pic:blipFill>
-                    <a:blip r:embed="rId27">
+                    <a:blip r:embed="rId29">
                       <a:extLst>
                         <a:ext uri="{28A0092B-C50C-407E-A947-70E740481C1C}">
                           <a14:useLocalDpi xmlns:a14="http://schemas.microsoft.com/office/drawing/2010/main" val="0"/>
@@ -1451,7 +1451,7 @@
             <wp:extent cx="4763135" cy="3749040"/>
             <wp:effectExtent l="0" t="0" r="0" b="3810"/>
             <wp:docPr id="7" name="图片 7" descr="Windows下搭建SVN服务器">
-              <a:hlinkClick xmlns:a="http://schemas.openxmlformats.org/drawingml/2006/main" r:id="rId28" tgtFrame="&quot;_self&quot;"/>
+              <a:hlinkClick xmlns:a="http://schemas.openxmlformats.org/drawingml/2006/main" r:id="rId30" tgtFrame="&quot;_self&quot;"/>
             </wp:docPr>
             <wp:cNvGraphicFramePr>
               <a:graphicFrameLocks xmlns:a="http://schemas.openxmlformats.org/drawingml/2006/main" noChangeAspect="1"/>
@@ -1461,14 +1461,14 @@
                 <pic:pic xmlns:pic="http://schemas.openxmlformats.org/drawingml/2006/picture">
                   <pic:nvPicPr>
                     <pic:cNvPr id="0" name="Picture 19" descr="Windows下搭建SVN服务器">
-                      <a:hlinkClick r:id="rId28" tgtFrame="&quot;_self&quot;"/>
+                      <a:hlinkClick r:id="rId30" tgtFrame="&quot;_self&quot;"/>
                     </pic:cNvPr>
                     <pic:cNvPicPr>
                       <a:picLocks noChangeAspect="1" noChangeArrowheads="1"/>
                     </pic:cNvPicPr>
                   </pic:nvPicPr>
                   <pic:blipFill>
-                    <a:blip r:embed="rId29">
+                    <a:blip r:embed="rId31">
                       <a:extLst>
                         <a:ext uri="{28A0092B-C50C-407E-A947-70E740481C1C}">
                           <a14:useLocalDpi xmlns:a14="http://schemas.microsoft.com/office/drawing/2010/main" val="0"/>
@@ -1576,7 +1576,7 @@
             <wp:extent cx="4763135" cy="3607435"/>
             <wp:effectExtent l="0" t="0" r="0" b="0"/>
             <wp:docPr id="6" name="图片 6" descr="Windows下搭建SVN服务器">
-              <a:hlinkClick xmlns:a="http://schemas.openxmlformats.org/drawingml/2006/main" r:id="rId30" tgtFrame="&quot;_self&quot;"/>
+              <a:hlinkClick xmlns:a="http://schemas.openxmlformats.org/drawingml/2006/main" r:id="rId32" tgtFrame="&quot;_self&quot;"/>
             </wp:docPr>
             <wp:cNvGraphicFramePr>
               <a:graphicFrameLocks xmlns:a="http://schemas.openxmlformats.org/drawingml/2006/main" noChangeAspect="1"/>
@@ -1586,14 +1586,14 @@
                 <pic:pic xmlns:pic="http://schemas.openxmlformats.org/drawingml/2006/picture">
                   <pic:nvPicPr>
                     <pic:cNvPr id="0" name="Picture 20" descr="Windows下搭建SVN服务器">
-                      <a:hlinkClick r:id="rId30" tgtFrame="&quot;_self&quot;"/>
+                      <a:hlinkClick r:id="rId32" tgtFrame="&quot;_self&quot;"/>
                     </pic:cNvPr>
                     <pic:cNvPicPr>
                       <a:picLocks noChangeAspect="1" noChangeArrowheads="1"/>
                     </pic:cNvPicPr>
                   </pic:nvPicPr>
                   <pic:blipFill>
-                    <a:blip r:embed="rId31">
+                    <a:blip r:embed="rId33">
                       <a:extLst>
                         <a:ext uri="{28A0092B-C50C-407E-A947-70E740481C1C}">
                           <a14:useLocalDpi xmlns:a14="http://schemas.microsoft.com/office/drawing/2010/main" val="0"/>
@@ -1816,7 +1816,7 @@
             <wp:extent cx="4763135" cy="3732530"/>
             <wp:effectExtent l="0" t="0" r="0" b="1270"/>
             <wp:docPr id="5" name="图片 5" descr="Windows下搭建SVN服务器">
-              <a:hlinkClick xmlns:a="http://schemas.openxmlformats.org/drawingml/2006/main" r:id="rId32" tgtFrame="&quot;_self&quot;"/>
+              <a:hlinkClick xmlns:a="http://schemas.openxmlformats.org/drawingml/2006/main" r:id="rId34" tgtFrame="&quot;_self&quot;"/>
             </wp:docPr>
             <wp:cNvGraphicFramePr>
               <a:graphicFrameLocks xmlns:a="http://schemas.openxmlformats.org/drawingml/2006/main" noChangeAspect="1"/>
@@ -1826,14 +1826,14 @@
                 <pic:pic xmlns:pic="http://schemas.openxmlformats.org/drawingml/2006/picture">
                   <pic:nvPicPr>
                     <pic:cNvPr id="0" name="Picture 21" descr="Windows下搭建SVN服务器">
-                      <a:hlinkClick r:id="rId32" tgtFrame="&quot;_self&quot;"/>
+                      <a:hlinkClick r:id="rId34" tgtFrame="&quot;_self&quot;"/>
                     </pic:cNvPr>
                     <pic:cNvPicPr>
                       <a:picLocks noChangeAspect="1" noChangeArrowheads="1"/>
                     </pic:cNvPicPr>
                   </pic:nvPicPr>
                   <pic:blipFill>
-                    <a:blip r:embed="rId33">
+                    <a:blip r:embed="rId35">
                       <a:extLst>
                         <a:ext uri="{28A0092B-C50C-407E-A947-70E740481C1C}">
                           <a14:useLocalDpi xmlns:a14="http://schemas.microsoft.com/office/drawing/2010/main" val="0"/>
@@ -1889,7 +1889,7 @@
             <wp:extent cx="4763135" cy="3716020"/>
             <wp:effectExtent l="0" t="0" r="0" b="0"/>
             <wp:docPr id="4" name="图片 4" descr="Windows下搭建SVN服务器">
-              <a:hlinkClick xmlns:a="http://schemas.openxmlformats.org/drawingml/2006/main" r:id="rId34" tgtFrame="&quot;_self&quot;"/>
+              <a:hlinkClick xmlns:a="http://schemas.openxmlformats.org/drawingml/2006/main" r:id="rId36" tgtFrame="&quot;_self&quot;"/>
             </wp:docPr>
             <wp:cNvGraphicFramePr>
               <a:graphicFrameLocks xmlns:a="http://schemas.openxmlformats.org/drawingml/2006/main" noChangeAspect="1"/>
@@ -1899,14 +1899,14 @@
                 <pic:pic xmlns:pic="http://schemas.openxmlformats.org/drawingml/2006/picture">
                   <pic:nvPicPr>
                     <pic:cNvPr id="0" name="Picture 22" descr="Windows下搭建SVN服务器">
-                      <a:hlinkClick r:id="rId34" tgtFrame="&quot;_self&quot;"/>
+                      <a:hlinkClick r:id="rId36" tgtFrame="&quot;_self&quot;"/>
                     </pic:cNvPr>
                     <pic:cNvPicPr>
                       <a:picLocks noChangeAspect="1" noChangeArrowheads="1"/>
                     </pic:cNvPicPr>
                   </pic:nvPicPr>
                   <pic:blipFill>
-                    <a:blip r:embed="rId35">
+                    <a:blip r:embed="rId37">
                       <a:extLst>
                         <a:ext uri="{28A0092B-C50C-407E-A947-70E740481C1C}">
                           <a14:useLocalDpi xmlns:a14="http://schemas.microsoft.com/office/drawing/2010/main" val="0"/>
@@ -1963,7 +1963,7 @@
             <wp:extent cx="4763135" cy="3765550"/>
             <wp:effectExtent l="0" t="0" r="0" b="6350"/>
             <wp:docPr id="3" name="图片 3" descr="Windows下搭建SVN服务器">
-              <a:hlinkClick xmlns:a="http://schemas.openxmlformats.org/drawingml/2006/main" r:id="rId36" tgtFrame="&quot;_self&quot;"/>
+              <a:hlinkClick xmlns:a="http://schemas.openxmlformats.org/drawingml/2006/main" r:id="rId38" tgtFrame="&quot;_self&quot;"/>
             </wp:docPr>
             <wp:cNvGraphicFramePr>
               <a:graphicFrameLocks xmlns:a="http://schemas.openxmlformats.org/drawingml/2006/main" noChangeAspect="1"/>
@@ -1973,79 +1973,6 @@
                 <pic:pic xmlns:pic="http://schemas.openxmlformats.org/drawingml/2006/picture">
                   <pic:nvPicPr>
                     <pic:cNvPr id="0" name="Picture 23" descr="Windows下搭建SVN服务器">
-                      <a:hlinkClick r:id="rId36" tgtFrame="&quot;_self&quot;"/>
-                    </pic:cNvPr>
-                    <pic:cNvPicPr>
-                      <a:picLocks noChangeAspect="1" noChangeArrowheads="1"/>
-                    </pic:cNvPicPr>
-                  </pic:nvPicPr>
-                  <pic:blipFill>
-                    <a:blip r:embed="rId37">
-                      <a:extLst>
-                        <a:ext uri="{28A0092B-C50C-407E-A947-70E740481C1C}">
-                          <a14:useLocalDpi xmlns:a14="http://schemas.microsoft.com/office/drawing/2010/main" val="0"/>
-                        </a:ext>
-                      </a:extLst>
-                    </a:blip>
-                    <a:srcRect/>
-                    <a:stretch>
-                      <a:fillRect/>
-                    </a:stretch>
-                  </pic:blipFill>
-                  <pic:spPr bwMode="auto">
-                    <a:xfrm>
-                      <a:off x="0" y="0"/>
-                      <a:ext cx="4763135" cy="3765550"/>
-                    </a:xfrm>
-                    <a:prstGeom prst="rect">
-                      <a:avLst/>
-                    </a:prstGeom>
-                    <a:noFill/>
-                    <a:ln>
-                      <a:noFill/>
-                    </a:ln>
-                  </pic:spPr>
-                </pic:pic>
-              </a:graphicData>
-            </a:graphic>
-          </wp:inline>
-        </w:drawing>
-      </w:r>
-    </w:p>
-    <w:p>
-      <w:pPr>
-        <w:pBdr>
-          <w:left w:val="dotted" w:sz="12" w:space="26" w:color="E4E4E4"/>
-        </w:pBdr>
-        <w:shd w:val="clear" w:color="auto" w:fill="FFFFFF"/>
-        <w:spacing w:line="420" w:lineRule="atLeast"/>
-        <w:ind w:left="255"/>
-        <w:rPr>
-          <w:rFonts w:ascii="微软雅黑" w:eastAsia="微软雅黑" w:hAnsi="微软雅黑"/>
-          <w:color w:val="333333"/>
-        </w:rPr>
-      </w:pPr>
-      <w:r>
-        <w:rPr>
-          <w:rFonts w:ascii="微软雅黑" w:eastAsia="微软雅黑" w:hAnsi="微软雅黑"/>
-          <w:noProof/>
-          <w:color w:val="2D64B3"/>
-        </w:rPr>
-        <w:drawing>
-          <wp:inline distT="0" distB="0" distL="0" distR="0">
-            <wp:extent cx="4763135" cy="3765550"/>
-            <wp:effectExtent l="0" t="0" r="0" b="6350"/>
-            <wp:docPr id="2" name="图片 2" descr="Windows下搭建SVN服务器">
-              <a:hlinkClick xmlns:a="http://schemas.openxmlformats.org/drawingml/2006/main" r:id="rId38" tgtFrame="&quot;_self&quot;"/>
-            </wp:docPr>
-            <wp:cNvGraphicFramePr>
-              <a:graphicFrameLocks xmlns:a="http://schemas.openxmlformats.org/drawingml/2006/main" noChangeAspect="1"/>
-            </wp:cNvGraphicFramePr>
-            <a:graphic xmlns:a="http://schemas.openxmlformats.org/drawingml/2006/main">
-              <a:graphicData uri="http://schemas.openxmlformats.org/drawingml/2006/picture">
-                <pic:pic xmlns:pic="http://schemas.openxmlformats.org/drawingml/2006/picture">
-                  <pic:nvPicPr>
-                    <pic:cNvPr id="0" name="Picture 24" descr="Windows下搭建SVN服务器">
                       <a:hlinkClick r:id="rId38" tgtFrame="&quot;_self&quot;"/>
                     </pic:cNvPr>
                     <pic:cNvPicPr>
@@ -2106,9 +2033,9 @@
         </w:rPr>
         <w:drawing>
           <wp:inline distT="0" distB="0" distL="0" distR="0">
-            <wp:extent cx="2701925" cy="548640"/>
-            <wp:effectExtent l="0" t="0" r="3175" b="3810"/>
-            <wp:docPr id="1" name="图片 1" descr="Windows下搭建SVN服务器">
+            <wp:extent cx="4763135" cy="3765550"/>
+            <wp:effectExtent l="0" t="0" r="0" b="6350"/>
+            <wp:docPr id="2" name="图片 2" descr="Windows下搭建SVN服务器">
               <a:hlinkClick xmlns:a="http://schemas.openxmlformats.org/drawingml/2006/main" r:id="rId40" tgtFrame="&quot;_self&quot;"/>
             </wp:docPr>
             <wp:cNvGraphicFramePr>
@@ -2118,7 +2045,7 @@
               <a:graphicData uri="http://schemas.openxmlformats.org/drawingml/2006/picture">
                 <pic:pic xmlns:pic="http://schemas.openxmlformats.org/drawingml/2006/picture">
                   <pic:nvPicPr>
-                    <pic:cNvPr id="0" name="Picture 25" descr="Windows下搭建SVN服务器">
+                    <pic:cNvPr id="0" name="Picture 24" descr="Windows下搭建SVN服务器">
                       <a:hlinkClick r:id="rId40" tgtFrame="&quot;_self&quot;"/>
                     </pic:cNvPr>
                     <pic:cNvPicPr>
@@ -2127,6 +2054,79 @@
                   </pic:nvPicPr>
                   <pic:blipFill>
                     <a:blip r:embed="rId41">
+                      <a:extLst>
+                        <a:ext uri="{28A0092B-C50C-407E-A947-70E740481C1C}">
+                          <a14:useLocalDpi xmlns:a14="http://schemas.microsoft.com/office/drawing/2010/main" val="0"/>
+                        </a:ext>
+                      </a:extLst>
+                    </a:blip>
+                    <a:srcRect/>
+                    <a:stretch>
+                      <a:fillRect/>
+                    </a:stretch>
+                  </pic:blipFill>
+                  <pic:spPr bwMode="auto">
+                    <a:xfrm>
+                      <a:off x="0" y="0"/>
+                      <a:ext cx="4763135" cy="3765550"/>
+                    </a:xfrm>
+                    <a:prstGeom prst="rect">
+                      <a:avLst/>
+                    </a:prstGeom>
+                    <a:noFill/>
+                    <a:ln>
+                      <a:noFill/>
+                    </a:ln>
+                  </pic:spPr>
+                </pic:pic>
+              </a:graphicData>
+            </a:graphic>
+          </wp:inline>
+        </w:drawing>
+      </w:r>
+    </w:p>
+    <w:p>
+      <w:pPr>
+        <w:pBdr>
+          <w:left w:val="dotted" w:sz="12" w:space="26" w:color="E4E4E4"/>
+        </w:pBdr>
+        <w:shd w:val="clear" w:color="auto" w:fill="FFFFFF"/>
+        <w:spacing w:line="420" w:lineRule="atLeast"/>
+        <w:ind w:left="255"/>
+        <w:rPr>
+          <w:rFonts w:ascii="微软雅黑" w:eastAsia="微软雅黑" w:hAnsi="微软雅黑"/>
+          <w:color w:val="333333"/>
+        </w:rPr>
+      </w:pPr>
+      <w:r>
+        <w:rPr>
+          <w:rFonts w:ascii="微软雅黑" w:eastAsia="微软雅黑" w:hAnsi="微软雅黑"/>
+          <w:noProof/>
+          <w:color w:val="2D64B3"/>
+        </w:rPr>
+        <w:drawing>
+          <wp:inline distT="0" distB="0" distL="0" distR="0">
+            <wp:extent cx="2701925" cy="548640"/>
+            <wp:effectExtent l="0" t="0" r="3175" b="3810"/>
+            <wp:docPr id="1" name="图片 1" descr="Windows下搭建SVN服务器">
+              <a:hlinkClick xmlns:a="http://schemas.openxmlformats.org/drawingml/2006/main" r:id="rId42" tgtFrame="&quot;_self&quot;"/>
+            </wp:docPr>
+            <wp:cNvGraphicFramePr>
+              <a:graphicFrameLocks xmlns:a="http://schemas.openxmlformats.org/drawingml/2006/main" noChangeAspect="1"/>
+            </wp:cNvGraphicFramePr>
+            <a:graphic xmlns:a="http://schemas.openxmlformats.org/drawingml/2006/main">
+              <a:graphicData uri="http://schemas.openxmlformats.org/drawingml/2006/picture">
+                <pic:pic xmlns:pic="http://schemas.openxmlformats.org/drawingml/2006/picture">
+                  <pic:nvPicPr>
+                    <pic:cNvPr id="0" name="Picture 25" descr="Windows下搭建SVN服务器">
+                      <a:hlinkClick r:id="rId42" tgtFrame="&quot;_self&quot;"/>
+                    </pic:cNvPr>
+                    <pic:cNvPicPr>
+                      <a:picLocks noChangeAspect="1" noChangeArrowheads="1"/>
+                    </pic:cNvPicPr>
+                  </pic:nvPicPr>
+                  <pic:blipFill>
+                    <a:blip r:embed="rId43">
                       <a:extLst>
                         <a:ext uri="{28A0092B-C50C-407E-A947-70E740481C1C}">
                           <a14:useLocalDpi xmlns:a14="http://schemas.microsoft.com/office/drawing/2010/main" val="0"/>
@@ -2298,6 +2298,44 @@
     </w:sectPr>
   </w:body>
 </w:document>
+</file>
+
+<file path=word/endnotes.xml><?xml version="1.0" encoding="utf-8"?>
+<w:endnotes xmlns:wpc="http://schemas.microsoft.com/office/word/2010/wordprocessingCanvas" xmlns:mc="http://schemas.openxmlformats.org/markup-compatibility/2006" xmlns:o="urn:schemas-microsoft-com:office:office" xmlns:r="http://schemas.openxmlformats.org/officeDocument/2006/relationships" xmlns:m="http://schemas.openxmlformats.org/officeDocument/2006/math" xmlns:v="urn:schemas-microsoft-com:vml" xmlns:wp14="http://schemas.microsoft.com/office/word/2010/wordprocessingDrawing" xmlns:wp="http://schemas.openxmlformats.org/drawingml/2006/wordprocessingDrawing" xmlns:w10="urn:schemas-microsoft-com:office:word" xmlns:w="http://schemas.openxmlformats.org/wordprocessingml/2006/main" xmlns:w14="http://schemas.microsoft.com/office/word/2010/wordml" xmlns:w15="http://schemas.microsoft.com/office/word/2012/wordml" xmlns:wpg="http://schemas.microsoft.com/office/word/2010/wordprocessingGroup" xmlns:wpi="http://schemas.microsoft.com/office/word/2010/wordprocessingInk" xmlns:wne="http://schemas.microsoft.com/office/word/2006/wordml" xmlns:wps="http://schemas.microsoft.com/office/word/2010/wordprocessingShape" mc:Ignorable="w14 w15 wp14">
+  <w:endnote w:type="separator" w:id="-1">
+    <w:p>
+      <w:r>
+        <w:separator/>
+      </w:r>
+    </w:p>
+  </w:endnote>
+  <w:endnote w:type="continuationSeparator" w:id="0">
+    <w:p>
+      <w:r>
+        <w:continuationSeparator/>
+      </w:r>
+    </w:p>
+  </w:endnote>
+</w:endnotes>
+</file>
+
+<file path=word/footnotes.xml><?xml version="1.0" encoding="utf-8"?>
+<w:footnotes xmlns:wpc="http://schemas.microsoft.com/office/word/2010/wordprocessingCanvas" xmlns:mc="http://schemas.openxmlformats.org/markup-compatibility/2006" xmlns:o="urn:schemas-microsoft-com:office:office" xmlns:r="http://schemas.openxmlformats.org/officeDocument/2006/relationships" xmlns:m="http://schemas.openxmlformats.org/officeDocument/2006/math" xmlns:v="urn:schemas-microsoft-com:vml" xmlns:wp14="http://schemas.microsoft.com/office/word/2010/wordprocessingDrawing" xmlns:wp="http://schemas.openxmlformats.org/drawingml/2006/wordprocessingDrawing" xmlns:w10="urn:schemas-microsoft-com:office:word" xmlns:w="http://schemas.openxmlformats.org/wordprocessingml/2006/main" xmlns:w14="http://schemas.microsoft.com/office/word/2010/wordml" xmlns:w15="http://schemas.microsoft.com/office/word/2012/wordml" xmlns:wpg="http://schemas.microsoft.com/office/word/2010/wordprocessingGroup" xmlns:wpi="http://schemas.microsoft.com/office/word/2010/wordprocessingInk" xmlns:wne="http://schemas.microsoft.com/office/word/2006/wordml" xmlns:wps="http://schemas.microsoft.com/office/word/2010/wordprocessingShape" mc:Ignorable="w14 w15 wp14">
+  <w:footnote w:type="separator" w:id="-1">
+    <w:p>
+      <w:r>
+        <w:separator/>
+      </w:r>
+    </w:p>
+  </w:footnote>
+  <w:footnote w:type="continuationSeparator" w:id="0">
+    <w:p>
+      <w:r>
+        <w:continuationSeparator/>
+      </w:r>
+    </w:p>
+  </w:footnote>
+</w:footnotes>
 </file>
 
 <file path=word/numbering.xml><?xml version="1.0" encoding="utf-8"?>
@@ -3616,6 +3654,71 @@
       <w:szCs w:val="18"/>
     </w:rPr>
   </w:style>
+  <w:style w:type="paragraph" w:styleId="a7">
+    <w:name w:val="header"/>
+    <w:basedOn w:val="a"/>
+    <w:link w:val="Char0"/>
+    <w:uiPriority w:val="99"/>
+    <w:unhideWhenUsed/>
+    <w:rsid w:val="003323E9"/>
+    <w:pPr>
+      <w:pBdr>
+        <w:bottom w:val="single" w:sz="6" w:space="1" w:color="auto"/>
+      </w:pBdr>
+      <w:tabs>
+        <w:tab w:val="center" w:pos="4153"/>
+        <w:tab w:val="right" w:pos="8306"/>
+      </w:tabs>
+      <w:snapToGrid w:val="0"/>
+      <w:jc w:val="center"/>
+    </w:pPr>
+    <w:rPr>
+      <w:sz w:val="18"/>
+      <w:szCs w:val="18"/>
+    </w:rPr>
+  </w:style>
+  <w:style w:type="character" w:customStyle="1" w:styleId="Char0">
+    <w:name w:val="页眉 Char"/>
+    <w:basedOn w:val="a0"/>
+    <w:link w:val="a7"/>
+    <w:uiPriority w:val="99"/>
+    <w:rsid w:val="003323E9"/>
+    <w:rPr>
+      <w:sz w:val="18"/>
+      <w:szCs w:val="18"/>
+    </w:rPr>
+  </w:style>
+  <w:style w:type="paragraph" w:styleId="a8">
+    <w:name w:val="footer"/>
+    <w:basedOn w:val="a"/>
+    <w:link w:val="Char1"/>
+    <w:uiPriority w:val="99"/>
+    <w:unhideWhenUsed/>
+    <w:rsid w:val="003323E9"/>
+    <w:pPr>
+      <w:tabs>
+        <w:tab w:val="center" w:pos="4153"/>
+        <w:tab w:val="right" w:pos="8306"/>
+      </w:tabs>
+      <w:snapToGrid w:val="0"/>
+      <w:jc w:val="left"/>
+    </w:pPr>
+    <w:rPr>
+      <w:sz w:val="18"/>
+      <w:szCs w:val="18"/>
+    </w:rPr>
+  </w:style>
+  <w:style w:type="character" w:customStyle="1" w:styleId="Char1">
+    <w:name w:val="页脚 Char"/>
+    <w:basedOn w:val="a0"/>
+    <w:link w:val="a8"/>
+    <w:uiPriority w:val="99"/>
+    <w:rsid w:val="003323E9"/>
+    <w:rPr>
+      <w:sz w:val="18"/>
+      <w:szCs w:val="18"/>
+    </w:rPr>
+  </w:style>
 </w:styles>
 </file>
 
